--- a/Group work/Dynamic Resolution/Detecting Network Load.docx
+++ b/Group work/Dynamic Resolution/Detecting Network Load.docx
@@ -896,210 +896,415 @@
         </w:rPr>
         <w:t xml:space="preserve">This information is not always </w:t>
       </w:r>
+      <w:r>
+        <w:rPr>
+          <w:lang w:val="en-GB"/>
+        </w:rPr>
+        <w:t>useful but</w:t>
+      </w:r>
+      <w:r>
+        <w:rPr>
+          <w:lang w:val="en-GB"/>
+        </w:rPr>
+        <w:t xml:space="preserve"> can negatively impact communication protocols which wait for an ACK-signal to progress in their control loop.</w:t>
+      </w:r>
+    </w:p>
+    <w:p>
+      <w:pPr>
+        <w:rPr>
+          <w:lang w:val="en-GB"/>
+        </w:rPr>
+      </w:pPr>
+    </w:p>
+    <w:p>
+      <w:pPr>
+        <w:pStyle w:val="Heading3"/>
+        <w:rPr>
+          <w:lang w:val="en-GB"/>
+        </w:rPr>
+      </w:pPr>
+      <w:bookmarkStart w:id="4" w:name="_Toc153229031"/>
+      <w:r>
+        <w:rPr>
+          <w:lang w:val="en-GB"/>
+        </w:rPr>
+        <w:t>Jitter</w:t>
+      </w:r>
+      <w:bookmarkEnd w:id="4"/>
+    </w:p>
+    <w:p>
+      <w:pPr>
+        <w:rPr>
+          <w:lang w:val="en-GB"/>
+        </w:rPr>
+      </w:pPr>
+      <w:r>
+        <w:rPr>
+          <w:lang w:val="en-GB"/>
+        </w:rPr>
+        <w:t xml:space="preserve">Jitter refers to a variable latency. Ideally, in a network, the user would like either no latency; or a steady, low, latency. </w:t>
+      </w:r>
+    </w:p>
+    <w:p>
+      <w:pPr>
+        <w:rPr>
+          <w:lang w:val="en-GB"/>
+        </w:rPr>
+      </w:pPr>
+      <w:r>
+        <w:rPr>
+          <w:lang w:val="en-GB"/>
+        </w:rPr>
+        <w:t>Jitter happens when the latency fluctuates heavily. This is especially noticeable with livestreams/feeds or voice connections, as it will seem like the connection either slows down or significantly speeds up randomly.</w:t>
+      </w:r>
+    </w:p>
+    <w:p>
+      <w:pPr>
+        <w:pStyle w:val="Heading3"/>
+        <w:rPr>
+          <w:lang w:val="en-GB"/>
+        </w:rPr>
+      </w:pPr>
+    </w:p>
+    <w:p>
+      <w:pPr>
+        <w:pStyle w:val="Heading3"/>
+        <w:rPr>
+          <w:lang w:val="en-GB"/>
+        </w:rPr>
+      </w:pPr>
+      <w:bookmarkStart w:id="5" w:name="_Toc153229032"/>
+      <w:r>
+        <w:rPr>
+          <w:lang w:val="en-GB"/>
+        </w:rPr>
+        <w:t>Packet Loss</w:t>
+      </w:r>
+      <w:bookmarkEnd w:id="5"/>
+    </w:p>
+    <w:p>
+      <w:pPr>
+        <w:rPr>
+          <w:lang w:val="en-GB"/>
+        </w:rPr>
+      </w:pPr>
+      <w:r>
+        <w:rPr>
+          <w:lang w:val="en-GB"/>
+        </w:rPr>
+        <w:t>Previously we already mentioned packets, in those contexts; we assume that all packets make the target destination. Though in some cases, they do not. This is called packet loss.</w:t>
+      </w:r>
+    </w:p>
+    <w:p>
+      <w:pPr>
+        <w:rPr>
+          <w:lang w:val="en-GB"/>
+        </w:rPr>
+      </w:pPr>
+      <w:r>
+        <w:rPr>
+          <w:lang w:val="en-GB"/>
+        </w:rPr>
+        <w:t xml:space="preserve">While previously, those packets would always more or less arrive, though just with a delay; in this case they do not at all. Which means it has more drastic effects on the </w:t>
+      </w:r>
+      <w:r>
+        <w:rPr>
+          <w:lang w:val="en-GB"/>
+        </w:rPr>
+        <w:t>application in need of that data</w:t>
+      </w:r>
+      <w:r>
+        <w:rPr>
+          <w:lang w:val="en-GB"/>
+        </w:rPr>
+        <w:t xml:space="preserve">. </w:t>
+      </w:r>
+    </w:p>
+    <w:p>
+      <w:pPr>
+        <w:rPr>
+          <w:lang w:val="en-GB"/>
+        </w:rPr>
+      </w:pPr>
+    </w:p>
+    <w:p>
+      <w:pPr>
+        <w:pStyle w:val="Heading3"/>
+        <w:rPr>
+          <w:lang w:val="en-GB"/>
+        </w:rPr>
+      </w:pPr>
+      <w:bookmarkStart w:id="6" w:name="_Toc153229033"/>
+      <w:r>
+        <w:rPr>
+          <w:lang w:val="en-GB"/>
+        </w:rPr>
+        <w:t>Throughput</w:t>
+      </w:r>
+      <w:bookmarkEnd w:id="6"/>
+    </w:p>
+    <w:p>
+      <w:pPr>
+        <w:rPr>
+          <w:lang w:val="en-GB"/>
+        </w:rPr>
+      </w:pPr>
+      <w:r>
+        <w:rPr>
+          <w:lang w:val="en-GB"/>
+        </w:rPr>
+        <w:t>Throughput utilizes latency to portray the amount of data which travels through a network during a set amount of time. Throughput is measured by loading a network with lots of data, and observing how much time it takes to reach its destination.</w:t>
+      </w:r>
+    </w:p>
+    <w:p>
+      <w:pPr>
+        <w:pStyle w:val="Heading3"/>
+        <w:rPr>
+          <w:lang w:val="en-GB"/>
+        </w:rPr>
+      </w:pPr>
+      <w:bookmarkStart w:id="7" w:name="_Toc153229034"/>
+    </w:p>
+    <w:p>
+      <w:pPr>
+        <w:pStyle w:val="Heading3"/>
+        <w:rPr>
+          <w:lang w:val="en-GB"/>
+        </w:rPr>
+      </w:pPr>
+      <w:r>
+        <w:rPr>
+          <w:lang w:val="en-GB"/>
+        </w:rPr>
+        <w:t>Bandwidth</w:t>
+      </w:r>
+      <w:bookmarkEnd w:id="7"/>
+      <w:r>
+        <w:rPr>
+          <w:lang w:val="en-GB"/>
+        </w:rPr>
+        <w:t xml:space="preserve"> </w:t>
+      </w:r>
+    </w:p>
+    <w:p>
+      <w:pPr>
+        <w:rPr>
+          <w:lang w:val="en-GB"/>
+        </w:rPr>
+      </w:pPr>
+      <w:r>
+        <w:rPr>
+          <w:lang w:val="en-GB"/>
+        </w:rPr>
+        <w:t>Bandwidth is a very common term. It refers to the total amount of data a network can transmit in a set amount of time. Usually, the bigger the bandwidth, the more data can be pushed through the network.</w:t>
+      </w:r>
+    </w:p>
+    <w:p>
+      <w:pPr>
+        <w:rPr>
+          <w:lang w:val="en-GB"/>
+        </w:rPr>
+      </w:pPr>
+    </w:p>
+    <w:p>
+      <w:pPr>
+        <w:rPr>
+          <w:lang w:val="en-GB"/>
+        </w:rPr>
+      </w:pPr>
+      <w:r>
+        <w:rPr>
+          <w:lang w:val="en-GB"/>
+        </w:rPr>
+        <w:br w:type="page"/>
+      </w:r>
+    </w:p>
+    <w:p>
+      <w:pPr>
+        <w:pStyle w:val="Heading2"/>
+        <w:rPr>
+          <w:lang w:val="en-GB"/>
+        </w:rPr>
+      </w:pPr>
+      <w:r>
+        <w:rPr>
+          <w:lang w:val="en-GB"/>
+        </w:rPr>
+        <w:lastRenderedPageBreak/>
+        <w:t xml:space="preserve">What parameters </w:t>
+      </w:r>
+      <w:r>
+        <w:rPr>
+          <w:lang w:val="en-GB"/>
+        </w:rPr>
+        <w:t xml:space="preserve">can we use to predict a dip in network </w:t>
+      </w:r>
       <w:proofErr w:type="gramStart"/>
       <w:r>
         <w:rPr>
           <w:lang w:val="en-GB"/>
         </w:rPr>
-        <w:t>useful, but</w:t>
+        <w:t>speed</w:t>
       </w:r>
       <w:proofErr w:type="gramEnd"/>
-      <w:r>
-        <w:rPr>
-          <w:lang w:val="en-GB"/>
-        </w:rPr>
-        <w:t xml:space="preserve"> can negatively impact communication protocols which wait for an ACK-signal to progress in their control loop.</w:t>
-      </w:r>
-    </w:p>
-    <w:p>
-      <w:pPr>
-        <w:rPr>
-          <w:lang w:val="en-GB"/>
-        </w:rPr>
-      </w:pPr>
-    </w:p>
-    <w:p>
-      <w:pPr>
-        <w:pStyle w:val="Heading3"/>
-        <w:rPr>
-          <w:lang w:val="en-GB"/>
-        </w:rPr>
-      </w:pPr>
-      <w:bookmarkStart w:id="4" w:name="_Toc153229031"/>
-      <w:r>
-        <w:rPr>
-          <w:lang w:val="en-GB"/>
-        </w:rPr>
-        <w:t>Jitter</w:t>
-      </w:r>
-      <w:bookmarkEnd w:id="4"/>
-    </w:p>
-    <w:p>
-      <w:pPr>
-        <w:rPr>
-          <w:lang w:val="en-GB"/>
-        </w:rPr>
-      </w:pPr>
-      <w:r>
-        <w:rPr>
-          <w:lang w:val="en-GB"/>
-        </w:rPr>
-        <w:t xml:space="preserve">Jitter refers to a variable latency. Ideally, in a network, the user would like either no latency; or a steady, low, latency. </w:t>
-      </w:r>
-    </w:p>
-    <w:p>
-      <w:pPr>
-        <w:rPr>
-          <w:lang w:val="en-GB"/>
-        </w:rPr>
-      </w:pPr>
-      <w:r>
-        <w:rPr>
-          <w:lang w:val="en-GB"/>
-        </w:rPr>
-        <w:t>Jitter happens when the latency fluctuates heavily. This is especially noticeable with livestreams/feeds or voice connections, as it will seem like the connection either slows down or significantly speeds up randomly.</w:t>
-      </w:r>
-    </w:p>
-    <w:p>
-      <w:pPr>
-        <w:pStyle w:val="Heading3"/>
-        <w:rPr>
-          <w:lang w:val="en-GB"/>
-        </w:rPr>
-      </w:pPr>
-    </w:p>
-    <w:p>
-      <w:pPr>
-        <w:pStyle w:val="Heading3"/>
-        <w:rPr>
-          <w:lang w:val="en-GB"/>
-        </w:rPr>
-      </w:pPr>
-      <w:bookmarkStart w:id="5" w:name="_Toc153229032"/>
-      <w:r>
-        <w:rPr>
-          <w:lang w:val="en-GB"/>
-        </w:rPr>
-        <w:t>Packet Loss</w:t>
-      </w:r>
-      <w:bookmarkEnd w:id="5"/>
-    </w:p>
-    <w:p>
-      <w:pPr>
-        <w:rPr>
-          <w:lang w:val="en-GB"/>
-        </w:rPr>
-      </w:pPr>
-      <w:r>
-        <w:rPr>
-          <w:lang w:val="en-GB"/>
-        </w:rPr>
-        <w:t>Previously we already mentioned packets, in those contexts; we assume that all packets make the target destination. Though in some cases, they do not. This is called packet loss.</w:t>
-      </w:r>
-    </w:p>
-    <w:p>
-      <w:pPr>
-        <w:rPr>
-          <w:lang w:val="en-GB"/>
-        </w:rPr>
-      </w:pPr>
-      <w:r>
-        <w:rPr>
-          <w:lang w:val="en-GB"/>
-        </w:rPr>
-        <w:t xml:space="preserve">While previously, those packets would always more or less arrive, though just with a delay; in this case they do not at all. Which means it has more drastic effects on the </w:t>
-      </w:r>
-      <w:r>
-        <w:rPr>
-          <w:lang w:val="en-GB"/>
-        </w:rPr>
-        <w:t>application in need of that data</w:t>
-      </w:r>
-      <w:r>
-        <w:rPr>
-          <w:lang w:val="en-GB"/>
-        </w:rPr>
-        <w:t xml:space="preserve">. </w:t>
-      </w:r>
-    </w:p>
-    <w:p>
-      <w:pPr>
-        <w:rPr>
-          <w:lang w:val="en-GB"/>
-        </w:rPr>
-      </w:pPr>
-    </w:p>
-    <w:p>
-      <w:pPr>
-        <w:pStyle w:val="Heading3"/>
-        <w:rPr>
-          <w:lang w:val="en-GB"/>
-        </w:rPr>
-      </w:pPr>
-      <w:bookmarkStart w:id="6" w:name="_Toc153229033"/>
-      <w:r>
-        <w:rPr>
-          <w:lang w:val="en-GB"/>
-        </w:rPr>
-        <w:t>Throughput</w:t>
-      </w:r>
-      <w:bookmarkEnd w:id="6"/>
-    </w:p>
-    <w:p>
-      <w:pPr>
-        <w:rPr>
-          <w:lang w:val="en-GB"/>
-        </w:rPr>
-      </w:pPr>
-      <w:r>
-        <w:rPr>
-          <w:lang w:val="en-GB"/>
-        </w:rPr>
-        <w:t>Throughput utilizes latency to portray the amount of data which travels through a network during a set amount of time. Throughput is measured by loading a network with lots of data, and observing how much time it takes to reach its destination.</w:t>
-      </w:r>
-    </w:p>
-    <w:p>
-      <w:pPr>
-        <w:pStyle w:val="Heading3"/>
-        <w:rPr>
-          <w:lang w:val="en-GB"/>
-        </w:rPr>
-      </w:pPr>
-      <w:bookmarkStart w:id="7" w:name="_Toc153229034"/>
-    </w:p>
-    <w:p>
-      <w:pPr>
-        <w:pStyle w:val="Heading3"/>
-        <w:rPr>
-          <w:lang w:val="en-GB"/>
-        </w:rPr>
-      </w:pPr>
-      <w:r>
-        <w:rPr>
-          <w:lang w:val="en-GB"/>
-        </w:rPr>
-        <w:t>Bandwidth</w:t>
-      </w:r>
-      <w:bookmarkEnd w:id="7"/>
-      <w:r>
-        <w:rPr>
-          <w:lang w:val="en-GB"/>
-        </w:rPr>
-        <w:t xml:space="preserve"> </w:t>
-      </w:r>
-    </w:p>
-    <w:p>
-      <w:pPr>
-        <w:rPr>
-          <w:lang w:val="en-GB"/>
-        </w:rPr>
-      </w:pPr>
-      <w:r>
-        <w:rPr>
-          <w:lang w:val="en-GB"/>
-        </w:rPr>
-        <w:t>Bandwidth is a very common term. It refers to the total amount of data a network can transmit in a set amount of time. Usually, the bigger the bandwidth, the more data can be pushed through the network.</w:t>
-      </w:r>
+    </w:p>
+    <w:p>
+      <w:pPr>
+        <w:rPr>
+          <w:lang w:val="en-GB"/>
+        </w:rPr>
+      </w:pPr>
+    </w:p>
+    <w:p>
+      <w:pPr>
+        <w:rPr>
+          <w:lang w:val="en-GB"/>
+        </w:rPr>
+      </w:pPr>
+      <w:r>
+        <w:rPr>
+          <w:lang w:val="en-GB"/>
+        </w:rPr>
+        <w:t xml:space="preserve">Predicting network usage is near impossible, since the load induced on the network is tied directly to the </w:t>
+      </w:r>
+      <w:proofErr w:type="gramStart"/>
+      <w:r>
+        <w:rPr>
+          <w:lang w:val="en-GB"/>
+        </w:rPr>
+        <w:t>amount</w:t>
+      </w:r>
+      <w:proofErr w:type="gramEnd"/>
+      <w:r>
+        <w:rPr>
+          <w:lang w:val="en-GB"/>
+        </w:rPr>
+        <w:t xml:space="preserve"> of devices using it. “knowing” what each device is going to do, is not feasible. </w:t>
+      </w:r>
+    </w:p>
+    <w:p>
+      <w:pPr>
+        <w:rPr>
+          <w:lang w:val="en-GB"/>
+        </w:rPr>
+      </w:pPr>
+      <w:r>
+        <w:rPr>
+          <w:lang w:val="en-GB"/>
+        </w:rPr>
+        <w:t xml:space="preserve">However, we </w:t>
+      </w:r>
+      <w:r>
+        <w:rPr>
+          <w:lang w:val="en-GB"/>
+        </w:rPr>
+        <w:t>can continuously probe the network for its metrics; to determine if our added load puts the network at risk.</w:t>
+      </w:r>
+    </w:p>
+    <w:p>
+      <w:pPr>
+        <w:rPr>
+          <w:lang w:val="en-GB"/>
+        </w:rPr>
+      </w:pPr>
+      <w:r>
+        <w:rPr>
+          <w:lang w:val="en-GB"/>
+        </w:rPr>
+        <w:t>If we know just a few parameters, we can determine if our internet speed is sufficient to comfortably carry the load induced by our program. We can do this the following way.</w:t>
+      </w:r>
+    </w:p>
+    <w:p>
+      <w:pPr>
+        <w:rPr>
+          <w:lang w:val="en-GB"/>
+        </w:rPr>
+      </w:pPr>
+      <w:r>
+        <w:rPr>
+          <w:lang w:val="en-GB"/>
+        </w:rPr>
+        <w:t>If we take the size of a single frame, the frames per second and the current internet speed, we can very easily predict if our network is up to the task.</w:t>
+      </w:r>
+    </w:p>
+    <w:p>
+      <w:pPr>
+        <w:rPr>
+          <w:lang w:val="en-GB"/>
+        </w:rPr>
+      </w:pPr>
+      <w:r>
+        <w:rPr>
+          <w:lang w:val="en-GB"/>
+        </w:rPr>
+        <w:t>For example:</w:t>
+      </w:r>
+    </w:p>
+    <w:p>
+      <w:pPr>
+        <w:rPr>
+          <w:i/>
+          <w:iCs/>
+          <w:lang w:val="en-GB"/>
+        </w:rPr>
+      </w:pPr>
+      <w:r>
+        <w:rPr>
+          <w:i/>
+          <w:iCs/>
+          <w:lang w:val="en-GB"/>
+        </w:rPr>
+        <w:t>LoadonNetwork=(frameSize*FramesperSecond)/NetworkSpeed</w:t>
+      </w:r>
+    </w:p>
+    <w:p>
+      <w:pPr>
+        <w:rPr>
+          <w:lang w:val="en-GB"/>
+        </w:rPr>
+      </w:pPr>
+      <w:r>
+        <w:rPr>
+          <w:lang w:val="en-GB"/>
+        </w:rPr>
+        <w:t xml:space="preserve">This equation will give us the </w:t>
+      </w:r>
+      <w:proofErr w:type="gramStart"/>
+      <w:r>
+        <w:rPr>
+          <w:lang w:val="en-GB"/>
+        </w:rPr>
+        <w:t>amount</w:t>
+      </w:r>
+      <w:proofErr w:type="gramEnd"/>
+      <w:r>
+        <w:rPr>
+          <w:lang w:val="en-GB"/>
+        </w:rPr>
+        <w:t xml:space="preserve"> of times we can run this program on our current bandwidth. The current networkspeed already </w:t>
+      </w:r>
+      <w:proofErr w:type="gramStart"/>
+      <w:r>
+        <w:rPr>
+          <w:lang w:val="en-GB"/>
+        </w:rPr>
+        <w:t>takes into account</w:t>
+      </w:r>
+      <w:proofErr w:type="gramEnd"/>
+      <w:r>
+        <w:rPr>
+          <w:lang w:val="en-GB"/>
+        </w:rPr>
+        <w:t xml:space="preserve"> the processes currently using bandwidth; but does not account for processes which have yet to induce a load on the system. For example, a tertiary user opens a web browser for video streaming. Therefore, we would like to have a comfortable margin where we can safely assume our process will run </w:t>
+      </w:r>
+      <w:proofErr w:type="gramStart"/>
+      <w:r>
+        <w:rPr>
+          <w:lang w:val="en-GB"/>
+        </w:rPr>
+        <w:t>unaffected.</w:t>
+      </w:r>
+      <w:proofErr w:type="gramEnd"/>
     </w:p>
     <w:sectPr>
       <w:pgSz w:w="11906" w:h="16838"/>

--- a/Group work/Dynamic Resolution/Detecting Network Load.docx
+++ b/Group work/Dynamic Resolution/Detecting Network Load.docx
@@ -13,16 +13,8 @@
         <w:rPr>
           <w:lang w:val="en-GB"/>
         </w:rPr>
-        <w:t xml:space="preserve">Insert title I don’t know </w:t>
-      </w:r>
-      <w:proofErr w:type="gramStart"/>
-      <w:r>
-        <w:rPr>
-          <w:lang w:val="en-GB"/>
-        </w:rPr>
-        <w:t>yet</w:t>
-      </w:r>
-      <w:proofErr w:type="gramEnd"/>
+        <w:t>Insert title I don’t know yet</w:t>
+      </w:r>
     </w:p>
     <w:p>
       <w:pPr>
@@ -35,16 +27,8 @@
         <w:rPr>
           <w:lang w:val="en-GB"/>
         </w:rPr>
-        <w:t xml:space="preserve">Something else that is relevant to the </w:t>
-      </w:r>
-      <w:proofErr w:type="gramStart"/>
-      <w:r>
-        <w:rPr>
-          <w:lang w:val="en-GB"/>
-        </w:rPr>
-        <w:t>title</w:t>
-      </w:r>
-      <w:proofErr w:type="gramEnd"/>
+        <w:t>Something else that is relevant to the title</w:t>
+      </w:r>
     </w:p>
     <w:p>
       <w:pPr>
@@ -780,16 +764,26 @@
         <w:rPr>
           <w:lang w:val="en-GB"/>
         </w:rPr>
-        <w:t xml:space="preserve">What different loads can influence the performance of a </w:t>
-      </w:r>
-      <w:proofErr w:type="gramStart"/>
-      <w:r>
-        <w:rPr>
-          <w:lang w:val="en-GB"/>
-        </w:rPr>
-        <w:t>network</w:t>
-      </w:r>
-      <w:proofErr w:type="gramEnd"/>
+        <w:t>How can we measure these different parameters?</w:t>
+      </w:r>
+    </w:p>
+    <w:p>
+      <w:pPr>
+        <w:pStyle w:val="ListParagraph"/>
+        <w:numPr>
+          <w:ilvl w:val="0"/>
+          <w:numId w:val="1"/>
+        </w:numPr>
+        <w:rPr>
+          <w:lang w:val="en-GB"/>
+        </w:rPr>
+      </w:pPr>
+      <w:r>
+        <w:rPr>
+          <w:lang w:val="en-GB"/>
+        </w:rPr>
+        <w:t>What different loads can influence the performance of a network</w:t>
+      </w:r>
     </w:p>
     <w:p>
       <w:pPr>
@@ -813,7 +807,7 @@
     </w:p>
     <w:p>
       <w:pPr>
-        <w:pStyle w:val="Heading2"/>
+        <w:pStyle w:val="Heading1"/>
         <w:rPr>
           <w:lang w:val="en-GB"/>
         </w:rPr>
@@ -1053,7 +1047,21 @@
         <w:rPr>
           <w:lang w:val="en-GB"/>
         </w:rPr>
-        <w:t>Throughput utilizes latency to portray the amount of data which travels through a network during a set amount of time. Throughput is measured by loading a network with lots of data, and observing how much time it takes to reach its destination.</w:t>
+        <w:t xml:space="preserve">Throughput refers to the amount of data flowing </w:t>
+      </w:r>
+      <w:r>
+        <w:rPr>
+          <w:b/>
+          <w:bCs/>
+          <w:lang w:val="en-GB"/>
+        </w:rPr>
+        <w:t>through</w:t>
+      </w:r>
+      <w:r>
+        <w:rPr>
+          <w:lang w:val="en-GB"/>
+        </w:rPr>
+        <w:t xml:space="preserve"> a pipeline (both in and out!), in our case this pipeline is our network. This means you can measure throughput at many different parts of the network.</w:t>
       </w:r>
     </w:p>
     <w:p>
@@ -1105,6 +1113,286 @@
           <w:lang w:val="en-GB"/>
         </w:rPr>
       </w:pPr>
+    </w:p>
+    <w:p>
+      <w:pPr>
+        <w:rPr>
+          <w:lang w:val="en-GB"/>
+        </w:rPr>
+      </w:pPr>
+      <w:r>
+        <w:rPr>
+          <w:lang w:val="en-GB"/>
+        </w:rPr>
+        <w:br w:type="page"/>
+      </w:r>
+    </w:p>
+    <w:p>
+      <w:pPr>
+        <w:pStyle w:val="Heading2"/>
+        <w:rPr>
+          <w:lang w:val="en-GB"/>
+        </w:rPr>
+      </w:pPr>
+      <w:r>
+        <w:rPr>
+          <w:lang w:val="en-GB"/>
+        </w:rPr>
+        <w:lastRenderedPageBreak/>
+        <w:t>How can we measure these different parameters in a network?</w:t>
+      </w:r>
+    </w:p>
+    <w:p>
+      <w:pPr>
+        <w:rPr>
+          <w:lang w:val="en-GB"/>
+        </w:rPr>
+      </w:pPr>
+    </w:p>
+    <w:p>
+      <w:pPr>
+        <w:rPr>
+          <w:lang w:val="en-GB"/>
+        </w:rPr>
+      </w:pPr>
+      <w:r>
+        <w:rPr>
+          <w:lang w:val="en-GB"/>
+        </w:rPr>
+        <w:t xml:space="preserve">Knowing what a parameter says about a network can create a good understanding of what to look for. Next, knowing how to measure a parameter can </w:t>
+      </w:r>
+      <w:r>
+        <w:rPr>
+          <w:lang w:val="en-GB"/>
+        </w:rPr>
+        <w:t>provide more insight into how a network functions, and which measurements might be right for the project.</w:t>
+      </w:r>
+    </w:p>
+    <w:p>
+      <w:pPr>
+        <w:pStyle w:val="Heading3"/>
+        <w:rPr>
+          <w:lang w:val="en-GB"/>
+        </w:rPr>
+      </w:pPr>
+      <w:r>
+        <w:rPr>
+          <w:lang w:val="en-GB"/>
+        </w:rPr>
+        <w:t>Latency</w:t>
+      </w:r>
+    </w:p>
+    <w:p>
+      <w:pPr>
+        <w:rPr>
+          <w:lang w:val="en-GB"/>
+        </w:rPr>
+      </w:pPr>
+      <w:r>
+        <w:rPr>
+          <w:lang w:val="en-GB"/>
+        </w:rPr>
+        <w:t>Latency cannot be measured over the entire network. We cannot say “The networks latency is x”. This is because latency is always between two points, the sender and receiver.</w:t>
+      </w:r>
+    </w:p>
+    <w:p>
+      <w:pPr>
+        <w:rPr>
+          <w:lang w:val="en-GB"/>
+        </w:rPr>
+      </w:pPr>
+      <w:r>
+        <w:rPr>
+          <w:lang w:val="en-GB"/>
+        </w:rPr>
+        <w:t xml:space="preserve">We measure latency by sending a pre-determined amount of bytes to a certain destination. When we start sending the first packages, we start a timer. We stop this same timer when the receiver of the bytes lets us know they have received said bytes. </w:t>
+      </w:r>
+    </w:p>
+    <w:p>
+      <w:pPr>
+        <w:rPr>
+          <w:lang w:val="en-GB"/>
+        </w:rPr>
+      </w:pPr>
+      <w:r>
+        <w:rPr>
+          <w:lang w:val="en-GB"/>
+        </w:rPr>
+        <w:t xml:space="preserve">The time measured is called, latency. </w:t>
+      </w:r>
+    </w:p>
+    <w:p>
+      <w:pPr>
+        <w:rPr>
+          <w:lang w:val="en-GB"/>
+        </w:rPr>
+      </w:pPr>
+    </w:p>
+    <w:p>
+      <w:pPr>
+        <w:pStyle w:val="Heading3"/>
+        <w:rPr>
+          <w:lang w:val="en-GB"/>
+        </w:rPr>
+      </w:pPr>
+      <w:r>
+        <w:rPr>
+          <w:lang w:val="en-GB"/>
+        </w:rPr>
+        <w:t>Jitter</w:t>
+      </w:r>
+    </w:p>
+    <w:p>
+      <w:pPr>
+        <w:rPr>
+          <w:lang w:val="en-GB"/>
+        </w:rPr>
+      </w:pPr>
+      <w:r>
+        <w:rPr>
+          <w:lang w:val="en-GB"/>
+        </w:rPr>
+        <w:t xml:space="preserve">Measuring jitter is </w:t>
+      </w:r>
+      <w:r>
+        <w:rPr>
+          <w:lang w:val="en-GB"/>
+        </w:rPr>
+        <w:t>easy</w:t>
+      </w:r>
+      <w:r>
+        <w:rPr>
+          <w:lang w:val="en-GB"/>
+        </w:rPr>
+        <w:t xml:space="preserve"> given we know how to measure latency. To measure jitter, we just need to save a few latency measurements</w:t>
+      </w:r>
+      <w:r>
+        <w:rPr>
+          <w:lang w:val="en-GB"/>
+        </w:rPr>
+        <w:t>; and calculate the difference between it.</w:t>
+      </w:r>
+    </w:p>
+    <w:p>
+      <w:pPr>
+        <w:rPr>
+          <w:lang w:val="en-GB"/>
+        </w:rPr>
+      </w:pPr>
+    </w:p>
+    <w:p>
+      <w:pPr>
+        <w:pStyle w:val="Heading3"/>
+        <w:rPr>
+          <w:lang w:val="en-GB"/>
+        </w:rPr>
+      </w:pPr>
+      <w:r>
+        <w:rPr>
+          <w:lang w:val="en-GB"/>
+        </w:rPr>
+        <w:t>Packet Loss</w:t>
+      </w:r>
+    </w:p>
+    <w:p>
+      <w:pPr>
+        <w:rPr>
+          <w:lang w:val="en-GB"/>
+        </w:rPr>
+      </w:pPr>
+      <w:r>
+        <w:rPr>
+          <w:lang w:val="en-GB"/>
+        </w:rPr>
+        <w:t xml:space="preserve">To measure packet loss, we send a predetermined amount of packets (bytes) to a receiver. On the receiver, we check how many packets we received. Since we know the start amount, we also know how many we should receive. </w:t>
+      </w:r>
+    </w:p>
+    <w:p>
+      <w:pPr>
+        <w:rPr>
+          <w:lang w:val="en-GB"/>
+        </w:rPr>
+      </w:pPr>
+      <w:r>
+        <w:rPr>
+          <w:lang w:val="en-GB"/>
+        </w:rPr>
+        <w:t>For example, we send 100 packets to receiver X. X measures how many packets it receives, in this particular instance; it receives 78. This means that the packet loss is 100 – 78 = 12%.</w:t>
+      </w:r>
+    </w:p>
+    <w:p>
+      <w:pPr>
+        <w:rPr>
+          <w:lang w:val="en-GB"/>
+        </w:rPr>
+      </w:pPr>
+    </w:p>
+    <w:p>
+      <w:pPr>
+        <w:pStyle w:val="Heading3"/>
+        <w:rPr>
+          <w:lang w:val="en-GB"/>
+        </w:rPr>
+      </w:pPr>
+      <w:r>
+        <w:rPr>
+          <w:lang w:val="en-GB"/>
+        </w:rPr>
+        <w:t>Throughput</w:t>
+      </w:r>
+    </w:p>
+    <w:p>
+      <w:pPr>
+        <w:rPr>
+          <w:lang w:val="en-GB"/>
+        </w:rPr>
+      </w:pPr>
+      <w:r>
+        <w:rPr>
+          <w:lang w:val="en-GB"/>
+        </w:rPr>
+        <w:t>Measuring throughput is simple, but often hidden in hardware registers. It relies on counting the RX and TX bytes of a network adapter/router/network pipeline etc. Usually this is done in seconds. Observe all the traffic coming and going, and that is the throughput.</w:t>
+      </w:r>
+    </w:p>
+    <w:p>
+      <w:pPr>
+        <w:rPr>
+          <w:lang w:val="en-GB"/>
+        </w:rPr>
+      </w:pPr>
+      <w:r>
+        <w:rPr>
+          <w:lang w:val="en-GB"/>
+        </w:rPr>
+        <w:t>For example, a pipeline sends 16mb of data and receives 25mb of data per second. The throughput of the TX is 16mb/s, the throughput of the RX is 25mb/s.</w:t>
+      </w:r>
+    </w:p>
+    <w:p>
+      <w:pPr>
+        <w:pStyle w:val="Heading3"/>
+        <w:rPr>
+          <w:lang w:val="en-GB"/>
+        </w:rPr>
+      </w:pPr>
+      <w:r>
+        <w:rPr>
+          <w:lang w:val="en-GB"/>
+        </w:rPr>
+        <w:t>Bandwidth</w:t>
+      </w:r>
+    </w:p>
+    <w:p>
+      <w:pPr>
+        <w:rPr>
+          <w:lang w:val="en-GB"/>
+        </w:rPr>
+      </w:pPr>
+      <w:r>
+        <w:rPr>
+          <w:lang w:val="en-GB"/>
+        </w:rPr>
+        <w:t>Bandwidth cannot be measured, since it is a parameter which exists outside of the control of the users. Bandwidth is “given” to a network by either its internet provider or the hardware which the network is set up with.</w:t>
+      </w:r>
     </w:p>
     <w:p>
       <w:pPr>
@@ -1137,49 +1425,27 @@
         <w:rPr>
           <w:lang w:val="en-GB"/>
         </w:rPr>
-        <w:t xml:space="preserve">can we use to predict a dip in network </w:t>
-      </w:r>
-      <w:proofErr w:type="gramStart"/>
-      <w:r>
-        <w:rPr>
-          <w:lang w:val="en-GB"/>
-        </w:rPr>
-        <w:t>speed</w:t>
-      </w:r>
-      <w:proofErr w:type="gramEnd"/>
-    </w:p>
-    <w:p>
-      <w:pPr>
-        <w:rPr>
-          <w:lang w:val="en-GB"/>
-        </w:rPr>
-      </w:pPr>
-    </w:p>
-    <w:p>
-      <w:pPr>
-        <w:rPr>
-          <w:lang w:val="en-GB"/>
-        </w:rPr>
-      </w:pPr>
-      <w:r>
-        <w:rPr>
-          <w:lang w:val="en-GB"/>
-        </w:rPr>
-        <w:t xml:space="preserve">Predicting network usage is near impossible, since the load induced on the network is tied directly to the </w:t>
-      </w:r>
-      <w:proofErr w:type="gramStart"/>
-      <w:r>
-        <w:rPr>
-          <w:lang w:val="en-GB"/>
-        </w:rPr>
-        <w:t>amount</w:t>
-      </w:r>
-      <w:proofErr w:type="gramEnd"/>
-      <w:r>
-        <w:rPr>
-          <w:lang w:val="en-GB"/>
-        </w:rPr>
-        <w:t xml:space="preserve"> of devices using it. “knowing” what each device is going to do, is not feasible. </w:t>
+        <w:t>can we use to predict a dip in network speed</w:t>
+      </w:r>
+    </w:p>
+    <w:p>
+      <w:pPr>
+        <w:rPr>
+          <w:lang w:val="en-GB"/>
+        </w:rPr>
+      </w:pPr>
+    </w:p>
+    <w:p>
+      <w:pPr>
+        <w:rPr>
+          <w:lang w:val="en-GB"/>
+        </w:rPr>
+      </w:pPr>
+      <w:r>
+        <w:rPr>
+          <w:lang w:val="en-GB"/>
+        </w:rPr>
+        <w:t xml:space="preserve">Predicting network usage is near impossible, since the load induced on the network is tied directly to the amount of devices using it. “knowing” what each device is going to do, is not feasible. </w:t>
       </w:r>
     </w:p>
     <w:p>
@@ -1267,44 +1533,8 @@
         <w:rPr>
           <w:lang w:val="en-GB"/>
         </w:rPr>
-        <w:t xml:space="preserve">This equation will give us the </w:t>
-      </w:r>
-      <w:proofErr w:type="gramStart"/>
-      <w:r>
-        <w:rPr>
-          <w:lang w:val="en-GB"/>
-        </w:rPr>
-        <w:t>amount</w:t>
-      </w:r>
-      <w:proofErr w:type="gramEnd"/>
-      <w:r>
-        <w:rPr>
-          <w:lang w:val="en-GB"/>
-        </w:rPr>
-        <w:t xml:space="preserve"> of times we can run this program on our current bandwidth. The current networkspeed already </w:t>
-      </w:r>
-      <w:proofErr w:type="gramStart"/>
-      <w:r>
-        <w:rPr>
-          <w:lang w:val="en-GB"/>
-        </w:rPr>
-        <w:t>takes into account</w:t>
-      </w:r>
-      <w:proofErr w:type="gramEnd"/>
-      <w:r>
-        <w:rPr>
-          <w:lang w:val="en-GB"/>
-        </w:rPr>
-        <w:t xml:space="preserve"> the processes currently using bandwidth; but does not account for processes which have yet to induce a load on the system. For example, a tertiary user opens a web browser for video streaming. Therefore, we would like to have a comfortable margin where we can safely assume our process will run </w:t>
-      </w:r>
-      <w:proofErr w:type="gramStart"/>
-      <w:r>
-        <w:rPr>
-          <w:lang w:val="en-GB"/>
-        </w:rPr>
-        <w:t>unaffected.</w:t>
-      </w:r>
-      <w:proofErr w:type="gramEnd"/>
+        <w:t>This equation will give us the amount of times we can run this program on our current bandwidth. The current networkspeed already takes into account the processes currently using bandwidth; but does not account for processes which have yet to induce a load on the system. For example, a tertiary user opens a web browser for video streaming. Therefore, we would like to have a comfortable margin where we can safely assume our process will run unaffected.</w:t>
+      </w:r>
     </w:p>
     <w:sectPr>
       <w:pgSz w:w="11906" w:h="16838"/>
